--- a/documentation/meeting/Meeting minute 06-03.docx
+++ b/documentation/meeting/Meeting minute 06-03.docx
@@ -63,7 +63,7 @@
         <w:tblStyle w:val="TableGrid"/>
         <w:tblpPr w:leftFromText="180" w:rightFromText="180" w:vertAnchor="text" w:tblpY="1"/>
         <w:tblOverlap w:val="never"/>
-        <w:tblW w:w="9350" w:type="dxa"/>
+        <w:tblW w:w="7183" w:type="dxa"/>
         <w:tblInd w:w="0" w:type="dxa"/>
         <w:tblLook w:val="04A0" w:firstRow="1" w:lastRow="0" w:firstColumn="1" w:lastColumn="0" w:noHBand="0" w:noVBand="1"/>
       </w:tblPr>
@@ -71,7 +71,6 @@
         <w:gridCol w:w="2015"/>
         <w:gridCol w:w="3166"/>
         <w:gridCol w:w="2002"/>
-        <w:gridCol w:w="2167"/>
       </w:tblGrid>
       <w:tr>
         <w:tc>
@@ -169,38 +168,6 @@
                 <w:szCs w:val="24"/>
               </w:rPr>
               <w:t>PIC</w:t>
-            </w:r>
-          </w:p>
-        </w:tc>
-        <w:tc>
-          <w:tcPr>
-            <w:tcW w:w="2167" w:type="dxa"/>
-            <w:tcBorders>
-              <w:top w:val="single" w:sz="4" w:space="0" w:color="auto"/>
-              <w:left w:val="single" w:sz="4" w:space="0" w:color="auto"/>
-              <w:bottom w:val="single" w:sz="4" w:space="0" w:color="auto"/>
-              <w:right w:val="single" w:sz="4" w:space="0" w:color="auto"/>
-            </w:tcBorders>
-          </w:tcPr>
-          <w:p>
-            <w:pPr>
-              <w:pStyle w:val="ListParagraph"/>
-              <w:spacing w:line="240" w:lineRule="auto"/>
-              <w:ind w:left="0"/>
-              <w:jc w:val="center"/>
-              <w:rPr>
-                <w:rFonts w:ascii="Times New Roman" w:hAnsi="Times New Roman" w:cs="Times New Roman"/>
-                <w:sz w:val="24"/>
-                <w:szCs w:val="24"/>
-              </w:rPr>
-            </w:pPr>
-            <w:r>
-              <w:rPr>
-                <w:rFonts w:ascii="Times New Roman" w:hAnsi="Times New Roman" w:cs="Times New Roman"/>
-                <w:sz w:val="24"/>
-                <w:szCs w:val="24"/>
-              </w:rPr>
-              <w:t>Deadline</w:t>
             </w:r>
           </w:p>
         </w:tc>
@@ -229,6 +196,7 @@
                 <w:szCs w:val="24"/>
               </w:rPr>
             </w:pPr>
+            <w:bookmarkStart w:id="0" w:name="_GoBack"/>
             <w:r>
               <w:rPr>
                 <w:rFonts w:ascii="Times New Roman" w:hAnsi="Times New Roman" w:cs="Times New Roman"/>
@@ -295,39 +263,8 @@
             </w:r>
           </w:p>
         </w:tc>
-        <w:tc>
-          <w:tcPr>
-            <w:tcW w:w="2167" w:type="dxa"/>
-            <w:tcBorders>
-              <w:top w:val="single" w:sz="4" w:space="0" w:color="auto"/>
-              <w:left w:val="single" w:sz="4" w:space="0" w:color="auto"/>
-              <w:bottom w:val="single" w:sz="4" w:space="0" w:color="auto"/>
-              <w:right w:val="single" w:sz="4" w:space="0" w:color="auto"/>
-            </w:tcBorders>
-          </w:tcPr>
-          <w:p>
-            <w:pPr>
-              <w:pStyle w:val="ListParagraph"/>
-              <w:spacing w:line="240" w:lineRule="auto"/>
-              <w:ind w:left="0"/>
-              <w:jc w:val="center"/>
-              <w:rPr>
-                <w:rFonts w:ascii="Times New Roman" w:hAnsi="Times New Roman" w:cs="Times New Roman"/>
-                <w:sz w:val="24"/>
-                <w:szCs w:val="24"/>
-              </w:rPr>
-            </w:pPr>
-            <w:r>
-              <w:rPr>
-                <w:rFonts w:ascii="Times New Roman" w:hAnsi="Times New Roman" w:cs="Times New Roman"/>
-                <w:sz w:val="24"/>
-                <w:szCs w:val="24"/>
-              </w:rPr>
-              <w:t>07-03</w:t>
-            </w:r>
-          </w:p>
-        </w:tc>
       </w:tr>
+      <w:bookmarkEnd w:id="0"/>
       <w:tr>
         <w:trPr>
           <w:trHeight w:val="305"/>
@@ -378,50 +315,14 @@
           <w:p>
             <w:pPr>
               <w:pStyle w:val="ListParagraph"/>
-              <w:numPr>
-                <w:ilvl w:val="0"/>
-                <w:numId w:val="6"/>
-              </w:numPr>
-              <w:spacing w:line="240" w:lineRule="auto"/>
-              <w:ind w:left="212" w:hanging="180"/>
-              <w:rPr>
-                <w:rFonts w:ascii="Times New Roman" w:hAnsi="Times New Roman" w:cs="Times New Roman"/>
-                <w:sz w:val="24"/>
-                <w:szCs w:val="24"/>
-              </w:rPr>
-            </w:pPr>
-            <w:r>
-              <w:rPr>
-                <w:rFonts w:ascii="Times New Roman" w:hAnsi="Times New Roman" w:cs="Times New Roman"/>
-                <w:sz w:val="24"/>
-                <w:szCs w:val="24"/>
-              </w:rPr>
-              <w:t>Course: add,read,update,del any</w:t>
-            </w:r>
-          </w:p>
-          <w:p>
-            <w:pPr>
-              <w:pStyle w:val="ListParagraph"/>
-              <w:numPr>
-                <w:ilvl w:val="0"/>
-                <w:numId w:val="6"/>
-              </w:numPr>
-              <w:spacing w:line="240" w:lineRule="auto"/>
-              <w:ind w:left="212" w:hanging="180"/>
-              <w:rPr>
-                <w:rFonts w:ascii="Times New Roman" w:hAnsi="Times New Roman" w:cs="Times New Roman"/>
-                <w:sz w:val="24"/>
-                <w:szCs w:val="24"/>
-              </w:rPr>
-            </w:pPr>
-            <w:r>
-              <w:rPr>
-                <w:rFonts w:ascii="Times New Roman" w:hAnsi="Times New Roman" w:cs="Times New Roman"/>
-                <w:sz w:val="24"/>
-                <w:szCs w:val="24"/>
-              </w:rPr>
-              <w:t>Account: view, change group</w:t>
-            </w:r>
+              <w:spacing w:line="240" w:lineRule="auto"/>
+              <w:ind w:left="212"/>
+              <w:rPr>
+                <w:rFonts w:ascii="Times New Roman" w:hAnsi="Times New Roman" w:cs="Times New Roman"/>
+                <w:sz w:val="24"/>
+                <w:szCs w:val="24"/>
+              </w:rPr>
+            </w:pPr>
           </w:p>
         </w:tc>
         <w:tc>
@@ -453,38 +354,6 @@
                 <w:szCs w:val="24"/>
               </w:rPr>
               <w:t>A Nguyên</w:t>
-            </w:r>
-          </w:p>
-        </w:tc>
-        <w:tc>
-          <w:tcPr>
-            <w:tcW w:w="2167" w:type="dxa"/>
-            <w:tcBorders>
-              <w:top w:val="single" w:sz="4" w:space="0" w:color="auto"/>
-              <w:left w:val="single" w:sz="4" w:space="0" w:color="auto"/>
-              <w:bottom w:val="single" w:sz="4" w:space="0" w:color="auto"/>
-              <w:right w:val="single" w:sz="4" w:space="0" w:color="auto"/>
-            </w:tcBorders>
-          </w:tcPr>
-          <w:p>
-            <w:pPr>
-              <w:pStyle w:val="ListParagraph"/>
-              <w:spacing w:line="240" w:lineRule="auto"/>
-              <w:ind w:left="0"/>
-              <w:jc w:val="center"/>
-              <w:rPr>
-                <w:rFonts w:ascii="Times New Roman" w:hAnsi="Times New Roman" w:cs="Times New Roman"/>
-                <w:sz w:val="24"/>
-                <w:szCs w:val="24"/>
-              </w:rPr>
-            </w:pPr>
-            <w:r>
-              <w:rPr>
-                <w:rFonts w:ascii="Times New Roman" w:hAnsi="Times New Roman" w:cs="Times New Roman"/>
-                <w:sz w:val="24"/>
-                <w:szCs w:val="24"/>
-              </w:rPr>
-              <w:t>11-03</w:t>
             </w:r>
           </w:p>
         </w:tc>
@@ -605,38 +474,6 @@
             </w:r>
           </w:p>
         </w:tc>
-        <w:tc>
-          <w:tcPr>
-            <w:tcW w:w="2167" w:type="dxa"/>
-            <w:tcBorders>
-              <w:top w:val="single" w:sz="4" w:space="0" w:color="auto"/>
-              <w:left w:val="single" w:sz="4" w:space="0" w:color="auto"/>
-              <w:bottom w:val="single" w:sz="4" w:space="0" w:color="auto"/>
-              <w:right w:val="single" w:sz="4" w:space="0" w:color="auto"/>
-            </w:tcBorders>
-          </w:tcPr>
-          <w:p>
-            <w:pPr>
-              <w:pStyle w:val="ListParagraph"/>
-              <w:spacing w:line="240" w:lineRule="auto"/>
-              <w:ind w:left="0"/>
-              <w:jc w:val="center"/>
-              <w:rPr>
-                <w:rFonts w:ascii="Times New Roman" w:hAnsi="Times New Roman" w:cs="Times New Roman"/>
-                <w:sz w:val="24"/>
-                <w:szCs w:val="24"/>
-              </w:rPr>
-            </w:pPr>
-            <w:r>
-              <w:rPr>
-                <w:rFonts w:ascii="Times New Roman" w:hAnsi="Times New Roman" w:cs="Times New Roman"/>
-                <w:sz w:val="24"/>
-                <w:szCs w:val="24"/>
-              </w:rPr>
-              <w:t>11-03</w:t>
-            </w:r>
-          </w:p>
-        </w:tc>
       </w:tr>
       <w:tr>
         <w:trPr>
@@ -738,9 +575,44 @@
             </w:r>
           </w:p>
         </w:tc>
+      </w:tr>
+      <w:tr>
         <w:tc>
           <w:tcPr>
-            <w:tcW w:w="2167" w:type="dxa"/>
+            <w:tcW w:w="2015" w:type="dxa"/>
+            <w:tcBorders>
+              <w:top w:val="single" w:sz="4" w:space="0" w:color="auto"/>
+              <w:left w:val="single" w:sz="4" w:space="0" w:color="auto"/>
+              <w:bottom w:val="single" w:sz="4" w:space="0" w:color="auto"/>
+              <w:right w:val="single" w:sz="4" w:space="0" w:color="auto"/>
+            </w:tcBorders>
+            <w:hideMark/>
+          </w:tcPr>
+          <w:p>
+            <w:pPr>
+              <w:pStyle w:val="ListParagraph"/>
+              <w:spacing w:line="240" w:lineRule="auto"/>
+              <w:ind w:left="0"/>
+              <w:jc w:val="center"/>
+              <w:rPr>
+                <w:rFonts w:ascii="Times New Roman" w:hAnsi="Times New Roman" w:cs="Times New Roman"/>
+                <w:sz w:val="24"/>
+                <w:szCs w:val="24"/>
+              </w:rPr>
+            </w:pPr>
+            <w:r>
+              <w:rPr>
+                <w:rFonts w:ascii="Times New Roman" w:hAnsi="Times New Roman" w:cs="Times New Roman"/>
+                <w:sz w:val="24"/>
+                <w:szCs w:val="24"/>
+              </w:rPr>
+              <w:t>Test Master function</w:t>
+            </w:r>
+          </w:p>
+        </w:tc>
+        <w:tc>
+          <w:tcPr>
+            <w:tcW w:w="3166" w:type="dxa"/>
             <w:tcBorders>
               <w:top w:val="single" w:sz="4" w:space="0" w:color="auto"/>
               <w:left w:val="single" w:sz="4" w:space="0" w:color="auto"/>
@@ -753,6 +625,37 @@
               <w:pStyle w:val="ListParagraph"/>
               <w:spacing w:line="240" w:lineRule="auto"/>
               <w:ind w:left="0"/>
+              <w:rPr>
+                <w:rFonts w:ascii="Times New Roman" w:hAnsi="Times New Roman" w:cs="Times New Roman"/>
+                <w:sz w:val="24"/>
+                <w:szCs w:val="24"/>
+              </w:rPr>
+            </w:pPr>
+            <w:r>
+              <w:rPr>
+                <w:rFonts w:ascii="Times New Roman" w:hAnsi="Times New Roman" w:cs="Times New Roman"/>
+                <w:sz w:val="24"/>
+                <w:szCs w:val="24"/>
+              </w:rPr>
+              <w:t>View report: Test own(sau khi thi xong, view list điểm của sinh viên thi test đấy) Testmaster chỉ đc view test của ng đó</w:t>
+            </w:r>
+          </w:p>
+        </w:tc>
+        <w:tc>
+          <w:tcPr>
+            <w:tcW w:w="2002" w:type="dxa"/>
+            <w:tcBorders>
+              <w:top w:val="single" w:sz="4" w:space="0" w:color="auto"/>
+              <w:left w:val="single" w:sz="4" w:space="0" w:color="auto"/>
+              <w:bottom w:val="single" w:sz="4" w:space="0" w:color="auto"/>
+              <w:right w:val="single" w:sz="4" w:space="0" w:color="auto"/>
+            </w:tcBorders>
+          </w:tcPr>
+          <w:p>
+            <w:pPr>
+              <w:pStyle w:val="ListParagraph"/>
+              <w:spacing w:line="240" w:lineRule="auto"/>
+              <w:ind w:left="0"/>
               <w:jc w:val="center"/>
               <w:rPr>
                 <w:rFonts w:ascii="Times New Roman" w:hAnsi="Times New Roman" w:cs="Times New Roman"/>
@@ -766,7 +669,7 @@
                 <w:sz w:val="24"/>
                 <w:szCs w:val="24"/>
               </w:rPr>
-              <w:t>11-03</w:t>
+              <w:t>MinhCT</w:t>
             </w:r>
           </w:p>
         </w:tc>
@@ -801,144 +704,6 @@
                 <w:sz w:val="24"/>
                 <w:szCs w:val="24"/>
               </w:rPr>
-              <w:t>Test Master function</w:t>
-            </w:r>
-          </w:p>
-        </w:tc>
-        <w:tc>
-          <w:tcPr>
-            <w:tcW w:w="3166" w:type="dxa"/>
-            <w:tcBorders>
-              <w:top w:val="single" w:sz="4" w:space="0" w:color="auto"/>
-              <w:left w:val="single" w:sz="4" w:space="0" w:color="auto"/>
-              <w:bottom w:val="single" w:sz="4" w:space="0" w:color="auto"/>
-              <w:right w:val="single" w:sz="4" w:space="0" w:color="auto"/>
-            </w:tcBorders>
-          </w:tcPr>
-          <w:p>
-            <w:pPr>
-              <w:pStyle w:val="ListParagraph"/>
-              <w:spacing w:line="240" w:lineRule="auto"/>
-              <w:ind w:left="0"/>
-              <w:rPr>
-                <w:rFonts w:ascii="Times New Roman" w:hAnsi="Times New Roman" w:cs="Times New Roman"/>
-                <w:sz w:val="24"/>
-                <w:szCs w:val="24"/>
-              </w:rPr>
-            </w:pPr>
-            <w:r>
-              <w:rPr>
-                <w:rFonts w:ascii="Times New Roman" w:hAnsi="Times New Roman" w:cs="Times New Roman"/>
-                <w:sz w:val="24"/>
-                <w:szCs w:val="24"/>
-              </w:rPr>
-              <w:t>View re</w:t>
-            </w:r>
-            <w:r>
-              <w:rPr>
-                <w:rFonts w:ascii="Times New Roman" w:hAnsi="Times New Roman" w:cs="Times New Roman"/>
-                <w:sz w:val="24"/>
-                <w:szCs w:val="24"/>
-              </w:rPr>
-              <w:t>port: Test own(sau khi thi xong, view list điểm của sinh viên thi test đấy) Testmaster chỉ đc view test của ng đó</w:t>
-            </w:r>
-          </w:p>
-        </w:tc>
-        <w:tc>
-          <w:tcPr>
-            <w:tcW w:w="2002" w:type="dxa"/>
-            <w:tcBorders>
-              <w:top w:val="single" w:sz="4" w:space="0" w:color="auto"/>
-              <w:left w:val="single" w:sz="4" w:space="0" w:color="auto"/>
-              <w:bottom w:val="single" w:sz="4" w:space="0" w:color="auto"/>
-              <w:right w:val="single" w:sz="4" w:space="0" w:color="auto"/>
-            </w:tcBorders>
-          </w:tcPr>
-          <w:p>
-            <w:pPr>
-              <w:pStyle w:val="ListParagraph"/>
-              <w:spacing w:line="240" w:lineRule="auto"/>
-              <w:ind w:left="0"/>
-              <w:jc w:val="center"/>
-              <w:rPr>
-                <w:rFonts w:ascii="Times New Roman" w:hAnsi="Times New Roman" w:cs="Times New Roman"/>
-                <w:sz w:val="24"/>
-                <w:szCs w:val="24"/>
-              </w:rPr>
-            </w:pPr>
-            <w:r>
-              <w:rPr>
-                <w:rFonts w:ascii="Times New Roman" w:hAnsi="Times New Roman" w:cs="Times New Roman"/>
-                <w:sz w:val="24"/>
-                <w:szCs w:val="24"/>
-              </w:rPr>
-              <w:t>MinhCT</w:t>
-            </w:r>
-          </w:p>
-        </w:tc>
-        <w:tc>
-          <w:tcPr>
-            <w:tcW w:w="2167" w:type="dxa"/>
-            <w:tcBorders>
-              <w:top w:val="single" w:sz="4" w:space="0" w:color="auto"/>
-              <w:left w:val="single" w:sz="4" w:space="0" w:color="auto"/>
-              <w:bottom w:val="single" w:sz="4" w:space="0" w:color="auto"/>
-              <w:right w:val="single" w:sz="4" w:space="0" w:color="auto"/>
-            </w:tcBorders>
-          </w:tcPr>
-          <w:p>
-            <w:pPr>
-              <w:pStyle w:val="ListParagraph"/>
-              <w:spacing w:line="240" w:lineRule="auto"/>
-              <w:ind w:left="0"/>
-              <w:jc w:val="center"/>
-              <w:rPr>
-                <w:rFonts w:ascii="Times New Roman" w:hAnsi="Times New Roman" w:cs="Times New Roman"/>
-                <w:sz w:val="24"/>
-                <w:szCs w:val="24"/>
-              </w:rPr>
-            </w:pPr>
-            <w:r>
-              <w:rPr>
-                <w:rFonts w:ascii="Times New Roman" w:hAnsi="Times New Roman" w:cs="Times New Roman"/>
-                <w:sz w:val="24"/>
-                <w:szCs w:val="24"/>
-              </w:rPr>
-              <w:t>11-03</w:t>
-            </w:r>
-          </w:p>
-        </w:tc>
-      </w:tr>
-      <w:tr>
-        <w:tc>
-          <w:tcPr>
-            <w:tcW w:w="2015" w:type="dxa"/>
-            <w:tcBorders>
-              <w:top w:val="single" w:sz="4" w:space="0" w:color="auto"/>
-              <w:left w:val="single" w:sz="4" w:space="0" w:color="auto"/>
-              <w:bottom w:val="single" w:sz="4" w:space="0" w:color="auto"/>
-              <w:right w:val="single" w:sz="4" w:space="0" w:color="auto"/>
-            </w:tcBorders>
-            <w:hideMark/>
-          </w:tcPr>
-          <w:p>
-            <w:pPr>
-              <w:pStyle w:val="ListParagraph"/>
-              <w:spacing w:line="240" w:lineRule="auto"/>
-              <w:ind w:left="0"/>
-              <w:jc w:val="center"/>
-              <w:rPr>
-                <w:rFonts w:ascii="Times New Roman" w:hAnsi="Times New Roman" w:cs="Times New Roman"/>
-                <w:sz w:val="24"/>
-                <w:szCs w:val="24"/>
-              </w:rPr>
-            </w:pPr>
-            <w:r>
-              <w:rPr>
-                <w:rFonts w:ascii="Times New Roman" w:hAnsi="Times New Roman" w:cs="Times New Roman"/>
-                <w:sz w:val="24"/>
-                <w:szCs w:val="24"/>
-              </w:rPr>
               <w:t>Student function</w:t>
             </w:r>
           </w:p>
@@ -1004,38 +769,6 @@
                 <w:szCs w:val="24"/>
               </w:rPr>
               <w:t>Lâm</w:t>
-            </w:r>
-          </w:p>
-        </w:tc>
-        <w:tc>
-          <w:tcPr>
-            <w:tcW w:w="2167" w:type="dxa"/>
-            <w:tcBorders>
-              <w:top w:val="single" w:sz="4" w:space="0" w:color="auto"/>
-              <w:left w:val="single" w:sz="4" w:space="0" w:color="auto"/>
-              <w:bottom w:val="single" w:sz="4" w:space="0" w:color="auto"/>
-              <w:right w:val="single" w:sz="4" w:space="0" w:color="auto"/>
-            </w:tcBorders>
-          </w:tcPr>
-          <w:p>
-            <w:pPr>
-              <w:pStyle w:val="ListParagraph"/>
-              <w:spacing w:line="240" w:lineRule="auto"/>
-              <w:ind w:left="0"/>
-              <w:jc w:val="center"/>
-              <w:rPr>
-                <w:rFonts w:ascii="Times New Roman" w:hAnsi="Times New Roman" w:cs="Times New Roman"/>
-                <w:sz w:val="24"/>
-                <w:szCs w:val="24"/>
-              </w:rPr>
-            </w:pPr>
-            <w:r>
-              <w:rPr>
-                <w:rFonts w:ascii="Times New Roman" w:hAnsi="Times New Roman" w:cs="Times New Roman"/>
-                <w:sz w:val="24"/>
-                <w:szCs w:val="24"/>
-              </w:rPr>
-              <w:t>11-03</w:t>
             </w:r>
           </w:p>
         </w:tc>
@@ -1136,38 +869,6 @@
             </w:r>
           </w:p>
         </w:tc>
-        <w:tc>
-          <w:tcPr>
-            <w:tcW w:w="2167" w:type="dxa"/>
-            <w:tcBorders>
-              <w:top w:val="single" w:sz="4" w:space="0" w:color="auto"/>
-              <w:left w:val="single" w:sz="4" w:space="0" w:color="auto"/>
-              <w:bottom w:val="single" w:sz="4" w:space="0" w:color="auto"/>
-              <w:right w:val="single" w:sz="4" w:space="0" w:color="auto"/>
-            </w:tcBorders>
-          </w:tcPr>
-          <w:p>
-            <w:pPr>
-              <w:pStyle w:val="ListParagraph"/>
-              <w:spacing w:line="240" w:lineRule="auto"/>
-              <w:ind w:left="0"/>
-              <w:jc w:val="center"/>
-              <w:rPr>
-                <w:rFonts w:ascii="Times New Roman" w:hAnsi="Times New Roman" w:cs="Times New Roman"/>
-                <w:sz w:val="24"/>
-                <w:szCs w:val="24"/>
-              </w:rPr>
-            </w:pPr>
-            <w:r>
-              <w:rPr>
-                <w:rFonts w:ascii="Times New Roman" w:hAnsi="Times New Roman" w:cs="Times New Roman"/>
-                <w:sz w:val="24"/>
-                <w:szCs w:val="24"/>
-              </w:rPr>
-              <w:t>11-03</w:t>
-            </w:r>
-          </w:p>
-        </w:tc>
       </w:tr>
     </w:tbl>
     <w:p>
@@ -1188,10 +889,7 @@
         <w:br w:type="textWrapping" w:clear="all"/>
       </w:r>
     </w:p>
-    <w:p>
-      <w:bookmarkStart w:id="0" w:name="_GoBack"/>
-      <w:bookmarkEnd w:id="0"/>
-    </w:p>
+    <w:p/>
     <w:sectPr>
       <w:pgSz w:w="12240" w:h="15840"/>
       <w:pgMar w:top="1440" w:right="1440" w:bottom="1440" w:left="1440" w:header="720" w:footer="720" w:gutter="0"/>
@@ -1888,27 +1586,9 @@
   </w:num>
   <w:num w:numId="3">
     <w:abstractNumId w:val="2"/>
-    <w:lvlOverride w:ilvl="0"/>
-    <w:lvlOverride w:ilvl="1"/>
-    <w:lvlOverride w:ilvl="2"/>
-    <w:lvlOverride w:ilvl="3"/>
-    <w:lvlOverride w:ilvl="4"/>
-    <w:lvlOverride w:ilvl="5"/>
-    <w:lvlOverride w:ilvl="6"/>
-    <w:lvlOverride w:ilvl="7"/>
-    <w:lvlOverride w:ilvl="8"/>
   </w:num>
   <w:num w:numId="4">
     <w:abstractNumId w:val="0"/>
-    <w:lvlOverride w:ilvl="0"/>
-    <w:lvlOverride w:ilvl="1"/>
-    <w:lvlOverride w:ilvl="2"/>
-    <w:lvlOverride w:ilvl="3"/>
-    <w:lvlOverride w:ilvl="4"/>
-    <w:lvlOverride w:ilvl="5"/>
-    <w:lvlOverride w:ilvl="6"/>
-    <w:lvlOverride w:ilvl="7"/>
-    <w:lvlOverride w:ilvl="8"/>
   </w:num>
   <w:num w:numId="5">
     <w:abstractNumId w:val="5"/>
